--- a/Audit/BỘ CÂU TRẢ LỜI AUDIT MODULE 5.docx
+++ b/Audit/BỘ CÂU TRẢ LỜI AUDIT MODULE 5.docx
@@ -697,6 +697,1476 @@
         </w:rPr>
         <w:t>npm install --global typescript</w:t>
       </w:r>
+    </w:p>
+    <w:p>
+      <w:pPr>
+        <w:pStyle w:val="ListParagraph"/>
+        <w:rPr>
+          <w:rFonts w:ascii="Times New Roman" w:hAnsi="Times New Roman" w:cs="Times New Roman"/>
+          <w:sz w:val="28"/>
+          <w:szCs w:val="28"/>
+          <w:lang w:val="vi-VN"/>
+        </w:rPr>
+      </w:pPr>
+    </w:p>
+    <w:p>
+      <w:pPr>
+        <w:pStyle w:val="ListParagraph"/>
+        <w:rPr>
+          <w:rFonts w:ascii="Times New Roman" w:hAnsi="Times New Roman" w:cs="Times New Roman"/>
+          <w:sz w:val="28"/>
+          <w:szCs w:val="28"/>
+          <w:lang w:val="vi-VN"/>
+        </w:rPr>
+      </w:pPr>
+    </w:p>
+    <w:p>
+      <w:pPr>
+        <w:pStyle w:val="ListParagraph"/>
+        <w:rPr>
+          <w:rFonts w:ascii="Times New Roman" w:hAnsi="Times New Roman" w:cs="Times New Roman"/>
+          <w:sz w:val="28"/>
+          <w:szCs w:val="28"/>
+          <w:lang w:val="vi-VN"/>
+        </w:rPr>
+      </w:pPr>
+    </w:p>
+    <w:p>
+      <w:pPr>
+        <w:pStyle w:val="ListParagraph"/>
+        <w:rPr>
+          <w:rFonts w:ascii="Times New Roman" w:hAnsi="Times New Roman" w:cs="Times New Roman"/>
+          <w:sz w:val="28"/>
+          <w:szCs w:val="28"/>
+          <w:lang w:val="vi-VN"/>
+        </w:rPr>
+      </w:pPr>
+    </w:p>
+    <w:p>
+      <w:pPr>
+        <w:pStyle w:val="ListParagraph"/>
+        <w:rPr>
+          <w:rFonts w:ascii="Times New Roman" w:hAnsi="Times New Roman" w:cs="Times New Roman"/>
+          <w:sz w:val="28"/>
+          <w:szCs w:val="28"/>
+          <w:lang w:val="vi-VN"/>
+        </w:rPr>
+      </w:pPr>
+    </w:p>
+    <w:p>
+      <w:pPr>
+        <w:pStyle w:val="ListParagraph"/>
+        <w:rPr>
+          <w:rFonts w:ascii="Times New Roman" w:hAnsi="Times New Roman" w:cs="Times New Roman"/>
+          <w:sz w:val="28"/>
+          <w:szCs w:val="28"/>
+          <w:lang w:val="vi-VN"/>
+        </w:rPr>
+      </w:pPr>
+    </w:p>
+    <w:p>
+      <w:pPr>
+        <w:pStyle w:val="ListParagraph"/>
+        <w:numPr>
+          <w:ilvl w:val="0"/>
+          <w:numId w:val="1"/>
+        </w:numPr>
+        <w:rPr>
+          <w:rFonts w:ascii="Times New Roman" w:hAnsi="Times New Roman" w:cs="Times New Roman"/>
+          <w:sz w:val="28"/>
+          <w:szCs w:val="28"/>
+          <w:lang w:val="vi-VN"/>
+        </w:rPr>
+      </w:pPr>
+      <w:r>
+        <w:rPr>
+          <w:rFonts w:ascii="Times New Roman" w:hAnsi="Times New Roman" w:cs="Times New Roman"/>
+          <w:sz w:val="28"/>
+          <w:szCs w:val="28"/>
+          <w:lang w:val="vi-VN"/>
+        </w:rPr>
+        <w:lastRenderedPageBreak/>
+        <w:t>Có thể chuyển mã TypeScript thành mã Javascript không, bằng cách nào?</w:t>
+      </w:r>
+    </w:p>
+    <w:p>
+      <w:pPr>
+        <w:ind w:left="360"/>
+        <w:rPr>
+          <w:rFonts w:ascii="Times New Roman" w:hAnsi="Times New Roman" w:cs="Times New Roman"/>
+          <w:sz w:val="28"/>
+          <w:szCs w:val="28"/>
+          <w:lang w:val="vi-VN"/>
+        </w:rPr>
+      </w:pPr>
+      <w:r>
+        <w:rPr>
+          <w:rFonts w:ascii="Times New Roman" w:hAnsi="Times New Roman" w:cs="Times New Roman"/>
+          <w:sz w:val="28"/>
+          <w:szCs w:val="28"/>
+          <w:lang w:val="vi-VN"/>
+        </w:rPr>
+        <w:t xml:space="preserve">Có thể </w:t>
+      </w:r>
+      <w:r>
+        <w:rPr>
+          <w:rFonts w:ascii="Times New Roman" w:hAnsi="Times New Roman" w:cs="Times New Roman"/>
+          <w:sz w:val="28"/>
+          <w:szCs w:val="28"/>
+          <w:lang w:val="vi-VN"/>
+        </w:rPr>
+        <w:t>chuyển mã TypeScript thành mã Javascript</w:t>
+      </w:r>
+      <w:r>
+        <w:rPr>
+          <w:rFonts w:ascii="Times New Roman" w:hAnsi="Times New Roman" w:cs="Times New Roman"/>
+          <w:sz w:val="28"/>
+          <w:szCs w:val="28"/>
+          <w:lang w:val="vi-VN"/>
+        </w:rPr>
+        <w:t>.</w:t>
+      </w:r>
+    </w:p>
+    <w:p>
+      <w:pPr>
+        <w:pStyle w:val="ListParagraph"/>
+        <w:numPr>
+          <w:ilvl w:val="0"/>
+          <w:numId w:val="2"/>
+        </w:numPr>
+        <w:rPr>
+          <w:rFonts w:ascii="Times New Roman" w:hAnsi="Times New Roman" w:cs="Times New Roman"/>
+          <w:sz w:val="28"/>
+          <w:szCs w:val="28"/>
+          <w:lang w:val="vi-VN"/>
+        </w:rPr>
+      </w:pPr>
+      <w:r>
+        <w:rPr>
+          <w:rFonts w:ascii="Times New Roman" w:hAnsi="Times New Roman" w:cs="Times New Roman"/>
+          <w:sz w:val="28"/>
+          <w:szCs w:val="28"/>
+          <w:lang w:val="vi-VN"/>
+        </w:rPr>
+        <w:t>Bước</w:t>
+      </w:r>
+      <w:r>
+        <w:rPr>
+          <w:rFonts w:ascii="Times New Roman" w:hAnsi="Times New Roman" w:cs="Times New Roman"/>
+          <w:sz w:val="28"/>
+          <w:szCs w:val="28"/>
+          <w:lang w:val="vi-VN"/>
+        </w:rPr>
+        <w:t xml:space="preserve"> </w:t>
+      </w:r>
+      <w:r>
+        <w:rPr>
+          <w:rFonts w:ascii="Times New Roman" w:hAnsi="Times New Roman" w:cs="Times New Roman"/>
+          <w:sz w:val="28"/>
+          <w:szCs w:val="28"/>
+          <w:lang w:val="vi-VN"/>
+        </w:rPr>
+        <w:t>1:</w:t>
+      </w:r>
+      <w:r>
+        <w:rPr>
+          <w:rFonts w:ascii="Times New Roman" w:hAnsi="Times New Roman" w:cs="Times New Roman"/>
+          <w:sz w:val="28"/>
+          <w:szCs w:val="28"/>
+          <w:lang w:val="vi-VN"/>
+        </w:rPr>
+        <w:t xml:space="preserve"> </w:t>
+      </w:r>
+      <w:r>
+        <w:rPr>
+          <w:rFonts w:ascii="Times New Roman" w:hAnsi="Times New Roman" w:cs="Times New Roman"/>
+          <w:sz w:val="28"/>
+          <w:szCs w:val="28"/>
+          <w:lang w:val="vi-VN"/>
+        </w:rPr>
+        <w:t>Tạo</w:t>
+      </w:r>
+      <w:r>
+        <w:rPr>
+          <w:rFonts w:ascii="Times New Roman" w:hAnsi="Times New Roman" w:cs="Times New Roman"/>
+          <w:sz w:val="28"/>
+          <w:szCs w:val="28"/>
+          <w:lang w:val="vi-VN"/>
+        </w:rPr>
+        <w:t xml:space="preserve"> </w:t>
+      </w:r>
+      <w:r>
+        <w:rPr>
+          <w:rFonts w:ascii="Times New Roman" w:hAnsi="Times New Roman" w:cs="Times New Roman"/>
+          <w:sz w:val="28"/>
+          <w:szCs w:val="28"/>
+          <w:lang w:val="vi-VN"/>
+        </w:rPr>
+        <w:t>file</w:t>
+      </w:r>
+      <w:r>
+        <w:rPr>
+          <w:rFonts w:ascii="Times New Roman" w:hAnsi="Times New Roman" w:cs="Times New Roman"/>
+          <w:sz w:val="28"/>
+          <w:szCs w:val="28"/>
+          <w:lang w:val="vi-VN"/>
+        </w:rPr>
+        <w:t xml:space="preserve"> </w:t>
+      </w:r>
+      <w:r>
+        <w:rPr>
+          <w:rFonts w:ascii="Times New Roman" w:hAnsi="Times New Roman" w:cs="Times New Roman"/>
+          <w:sz w:val="28"/>
+          <w:szCs w:val="28"/>
+          <w:lang w:val="vi-VN"/>
+        </w:rPr>
+        <w:t>main.ts,</w:t>
+      </w:r>
+      <w:r>
+        <w:rPr>
+          <w:rFonts w:ascii="Times New Roman" w:hAnsi="Times New Roman" w:cs="Times New Roman"/>
+          <w:sz w:val="28"/>
+          <w:szCs w:val="28"/>
+          <w:lang w:val="vi-VN"/>
+        </w:rPr>
+        <w:t xml:space="preserve"> </w:t>
+      </w:r>
+      <w:r>
+        <w:rPr>
+          <w:rFonts w:ascii="Times New Roman" w:hAnsi="Times New Roman" w:cs="Times New Roman"/>
+          <w:sz w:val="28"/>
+          <w:szCs w:val="28"/>
+          <w:lang w:val="vi-VN"/>
+        </w:rPr>
+        <w:t>sau</w:t>
+      </w:r>
+      <w:r>
+        <w:rPr>
+          <w:rFonts w:ascii="Times New Roman" w:hAnsi="Times New Roman" w:cs="Times New Roman"/>
+          <w:sz w:val="28"/>
+          <w:szCs w:val="28"/>
+          <w:lang w:val="vi-VN"/>
+        </w:rPr>
+        <w:t xml:space="preserve"> </w:t>
+      </w:r>
+      <w:r>
+        <w:rPr>
+          <w:rFonts w:ascii="Times New Roman" w:hAnsi="Times New Roman" w:cs="Times New Roman"/>
+          <w:sz w:val="28"/>
+          <w:szCs w:val="28"/>
+          <w:lang w:val="vi-VN"/>
+        </w:rPr>
+        <w:t>đó</w:t>
+      </w:r>
+      <w:r>
+        <w:rPr>
+          <w:rFonts w:ascii="Times New Roman" w:hAnsi="Times New Roman" w:cs="Times New Roman"/>
+          <w:sz w:val="28"/>
+          <w:szCs w:val="28"/>
+          <w:lang w:val="vi-VN"/>
+        </w:rPr>
+        <w:t xml:space="preserve"> </w:t>
+      </w:r>
+      <w:r>
+        <w:rPr>
+          <w:rFonts w:ascii="Times New Roman" w:hAnsi="Times New Roman" w:cs="Times New Roman"/>
+          <w:sz w:val="28"/>
+          <w:szCs w:val="28"/>
+          <w:lang w:val="vi-VN"/>
+        </w:rPr>
+        <w:t>điền</w:t>
+      </w:r>
+      <w:r>
+        <w:rPr>
+          <w:rFonts w:ascii="Times New Roman" w:hAnsi="Times New Roman" w:cs="Times New Roman"/>
+          <w:sz w:val="28"/>
+          <w:szCs w:val="28"/>
+          <w:lang w:val="vi-VN"/>
+        </w:rPr>
+        <w:t xml:space="preserve"> </w:t>
+      </w:r>
+      <w:r>
+        <w:rPr>
+          <w:rFonts w:ascii="Times New Roman" w:hAnsi="Times New Roman" w:cs="Times New Roman"/>
+          <w:sz w:val="28"/>
+          <w:szCs w:val="28"/>
+          <w:lang w:val="vi-VN"/>
+        </w:rPr>
+        <w:t>code</w:t>
+      </w:r>
+      <w:r>
+        <w:rPr>
+          <w:rFonts w:ascii="Times New Roman" w:hAnsi="Times New Roman" w:cs="Times New Roman"/>
+          <w:sz w:val="28"/>
+          <w:szCs w:val="28"/>
+          <w:lang w:val="vi-VN"/>
+        </w:rPr>
+        <w:t xml:space="preserve"> </w:t>
+      </w:r>
+      <w:r>
+        <w:rPr>
+          <w:rFonts w:ascii="Times New Roman" w:hAnsi="Times New Roman" w:cs="Times New Roman"/>
+          <w:sz w:val="28"/>
+          <w:szCs w:val="28"/>
+          <w:lang w:val="vi-VN"/>
+        </w:rPr>
+        <w:t>mẫu</w:t>
+      </w:r>
+      <w:r>
+        <w:rPr>
+          <w:rFonts w:ascii="Times New Roman" w:hAnsi="Times New Roman" w:cs="Times New Roman"/>
+          <w:sz w:val="28"/>
+          <w:szCs w:val="28"/>
+          <w:lang w:val="vi-VN"/>
+        </w:rPr>
+        <w:t xml:space="preserve"> </w:t>
+      </w:r>
+      <w:r>
+        <w:rPr>
+          <w:rFonts w:ascii="Times New Roman" w:hAnsi="Times New Roman" w:cs="Times New Roman"/>
+          <w:sz w:val="28"/>
+          <w:szCs w:val="28"/>
+          <w:lang w:val="vi-VN"/>
+        </w:rPr>
+        <w:t>ở</w:t>
+      </w:r>
+      <w:r>
+        <w:rPr>
+          <w:rFonts w:ascii="Times New Roman" w:hAnsi="Times New Roman" w:cs="Times New Roman"/>
+          <w:sz w:val="28"/>
+          <w:szCs w:val="28"/>
+          <w:lang w:val="vi-VN"/>
+        </w:rPr>
+        <w:t xml:space="preserve"> </w:t>
+      </w:r>
+      <w:r>
+        <w:rPr>
+          <w:rFonts w:ascii="Times New Roman" w:hAnsi="Times New Roman" w:cs="Times New Roman"/>
+          <w:sz w:val="28"/>
+          <w:szCs w:val="28"/>
+          <w:lang w:val="vi-VN"/>
+        </w:rPr>
+        <w:t>page</w:t>
+      </w:r>
+      <w:r>
+        <w:rPr>
+          <w:rFonts w:ascii="Times New Roman" w:hAnsi="Times New Roman" w:cs="Times New Roman"/>
+          <w:sz w:val="28"/>
+          <w:szCs w:val="28"/>
+          <w:lang w:val="vi-VN"/>
+        </w:rPr>
+        <w:t xml:space="preserve"> </w:t>
+      </w:r>
+      <w:r>
+        <w:rPr>
+          <w:rFonts w:ascii="Times New Roman" w:hAnsi="Times New Roman" w:cs="Times New Roman"/>
+          <w:sz w:val="28"/>
+          <w:szCs w:val="28"/>
+          <w:lang w:val="vi-VN"/>
+        </w:rPr>
+        <w:t>sau.</w:t>
+      </w:r>
+    </w:p>
+    <w:p>
+      <w:pPr>
+        <w:pStyle w:val="ListParagraph"/>
+        <w:numPr>
+          <w:ilvl w:val="0"/>
+          <w:numId w:val="2"/>
+        </w:numPr>
+        <w:rPr>
+          <w:rFonts w:ascii="Times New Roman" w:hAnsi="Times New Roman" w:cs="Times New Roman"/>
+          <w:sz w:val="28"/>
+          <w:szCs w:val="28"/>
+          <w:lang w:val="vi-VN"/>
+        </w:rPr>
+      </w:pPr>
+      <w:r>
+        <w:rPr>
+          <w:rFonts w:ascii="Times New Roman" w:hAnsi="Times New Roman" w:cs="Times New Roman"/>
+          <w:sz w:val="28"/>
+          <w:szCs w:val="28"/>
+          <w:lang w:val="vi-VN"/>
+        </w:rPr>
+        <w:t>Bước</w:t>
+      </w:r>
+      <w:r>
+        <w:rPr>
+          <w:rFonts w:ascii="Times New Roman" w:hAnsi="Times New Roman" w:cs="Times New Roman"/>
+          <w:sz w:val="28"/>
+          <w:szCs w:val="28"/>
+          <w:lang w:val="vi-VN"/>
+        </w:rPr>
+        <w:t xml:space="preserve"> </w:t>
+      </w:r>
+      <w:r>
+        <w:rPr>
+          <w:rFonts w:ascii="Times New Roman" w:hAnsi="Times New Roman" w:cs="Times New Roman"/>
+          <w:sz w:val="28"/>
+          <w:szCs w:val="28"/>
+          <w:lang w:val="vi-VN"/>
+        </w:rPr>
+        <w:t>2:</w:t>
+      </w:r>
+      <w:r>
+        <w:rPr>
+          <w:rFonts w:ascii="Times New Roman" w:hAnsi="Times New Roman" w:cs="Times New Roman"/>
+          <w:sz w:val="28"/>
+          <w:szCs w:val="28"/>
+          <w:lang w:val="vi-VN"/>
+        </w:rPr>
+        <w:t xml:space="preserve"> </w:t>
+      </w:r>
+      <w:r>
+        <w:rPr>
+          <w:rFonts w:ascii="Times New Roman" w:hAnsi="Times New Roman" w:cs="Times New Roman"/>
+          <w:sz w:val="28"/>
+          <w:szCs w:val="28"/>
+          <w:lang w:val="vi-VN"/>
+        </w:rPr>
+        <w:t>Di</w:t>
+      </w:r>
+      <w:r>
+        <w:rPr>
+          <w:rFonts w:ascii="Times New Roman" w:hAnsi="Times New Roman" w:cs="Times New Roman"/>
+          <w:sz w:val="28"/>
+          <w:szCs w:val="28"/>
+          <w:lang w:val="vi-VN"/>
+        </w:rPr>
+        <w:t xml:space="preserve"> </w:t>
+      </w:r>
+      <w:r>
+        <w:rPr>
+          <w:rFonts w:ascii="Times New Roman" w:hAnsi="Times New Roman" w:cs="Times New Roman"/>
+          <w:sz w:val="28"/>
+          <w:szCs w:val="28"/>
+          <w:lang w:val="vi-VN"/>
+        </w:rPr>
+        <w:t>chuyển</w:t>
+      </w:r>
+      <w:r>
+        <w:rPr>
+          <w:rFonts w:ascii="Times New Roman" w:hAnsi="Times New Roman" w:cs="Times New Roman"/>
+          <w:sz w:val="28"/>
+          <w:szCs w:val="28"/>
+          <w:lang w:val="vi-VN"/>
+        </w:rPr>
+        <w:t xml:space="preserve"> </w:t>
+      </w:r>
+      <w:r>
+        <w:rPr>
+          <w:rFonts w:ascii="Times New Roman" w:hAnsi="Times New Roman" w:cs="Times New Roman"/>
+          <w:sz w:val="28"/>
+          <w:szCs w:val="28"/>
+          <w:lang w:val="vi-VN"/>
+        </w:rPr>
+        <w:t>terminal/cmd</w:t>
+      </w:r>
+      <w:r>
+        <w:rPr>
+          <w:rFonts w:ascii="Times New Roman" w:hAnsi="Times New Roman" w:cs="Times New Roman"/>
+          <w:sz w:val="28"/>
+          <w:szCs w:val="28"/>
+          <w:lang w:val="vi-VN"/>
+        </w:rPr>
+        <w:t xml:space="preserve"> </w:t>
+      </w:r>
+      <w:r>
+        <w:rPr>
+          <w:rFonts w:ascii="Times New Roman" w:hAnsi="Times New Roman" w:cs="Times New Roman"/>
+          <w:sz w:val="28"/>
+          <w:szCs w:val="28"/>
+          <w:lang w:val="vi-VN"/>
+        </w:rPr>
+        <w:t>vào</w:t>
+      </w:r>
+      <w:r>
+        <w:rPr>
+          <w:rFonts w:ascii="Times New Roman" w:hAnsi="Times New Roman" w:cs="Times New Roman"/>
+          <w:sz w:val="28"/>
+          <w:szCs w:val="28"/>
+          <w:lang w:val="vi-VN"/>
+        </w:rPr>
+        <w:t xml:space="preserve"> </w:t>
+      </w:r>
+      <w:r>
+        <w:rPr>
+          <w:rFonts w:ascii="Times New Roman" w:hAnsi="Times New Roman" w:cs="Times New Roman"/>
+          <w:sz w:val="28"/>
+          <w:szCs w:val="28"/>
+          <w:lang w:val="vi-VN"/>
+        </w:rPr>
+        <w:t>thư</w:t>
+      </w:r>
+      <w:r>
+        <w:rPr>
+          <w:rFonts w:ascii="Times New Roman" w:hAnsi="Times New Roman" w:cs="Times New Roman"/>
+          <w:sz w:val="28"/>
+          <w:szCs w:val="28"/>
+          <w:lang w:val="vi-VN"/>
+        </w:rPr>
+        <w:t xml:space="preserve"> </w:t>
+      </w:r>
+      <w:r>
+        <w:rPr>
+          <w:rFonts w:ascii="Times New Roman" w:hAnsi="Times New Roman" w:cs="Times New Roman"/>
+          <w:sz w:val="28"/>
+          <w:szCs w:val="28"/>
+          <w:lang w:val="vi-VN"/>
+        </w:rPr>
+        <w:t>mục</w:t>
+      </w:r>
+      <w:r>
+        <w:rPr>
+          <w:rFonts w:ascii="Times New Roman" w:hAnsi="Times New Roman" w:cs="Times New Roman"/>
+          <w:sz w:val="28"/>
+          <w:szCs w:val="28"/>
+          <w:lang w:val="vi-VN"/>
+        </w:rPr>
+        <w:t xml:space="preserve"> </w:t>
+      </w:r>
+      <w:r>
+        <w:rPr>
+          <w:rFonts w:ascii="Times New Roman" w:hAnsi="Times New Roman" w:cs="Times New Roman"/>
+          <w:sz w:val="28"/>
+          <w:szCs w:val="28"/>
+          <w:lang w:val="vi-VN"/>
+        </w:rPr>
+        <w:t>chứa</w:t>
+      </w:r>
+      <w:r>
+        <w:rPr>
+          <w:rFonts w:ascii="Times New Roman" w:hAnsi="Times New Roman" w:cs="Times New Roman"/>
+          <w:sz w:val="28"/>
+          <w:szCs w:val="28"/>
+          <w:lang w:val="vi-VN"/>
+        </w:rPr>
+        <w:t xml:space="preserve"> </w:t>
+      </w:r>
+      <w:r>
+        <w:rPr>
+          <w:rFonts w:ascii="Times New Roman" w:hAnsi="Times New Roman" w:cs="Times New Roman"/>
+          <w:sz w:val="28"/>
+          <w:szCs w:val="28"/>
+          <w:lang w:val="vi-VN"/>
+        </w:rPr>
+        <w:t>file</w:t>
+      </w:r>
+      <w:r>
+        <w:rPr>
+          <w:rFonts w:ascii="Times New Roman" w:hAnsi="Times New Roman" w:cs="Times New Roman"/>
+          <w:sz w:val="28"/>
+          <w:szCs w:val="28"/>
+          <w:lang w:val="vi-VN"/>
+        </w:rPr>
+        <w:t xml:space="preserve"> </w:t>
+      </w:r>
+      <w:r>
+        <w:rPr>
+          <w:rFonts w:ascii="Times New Roman" w:hAnsi="Times New Roman" w:cs="Times New Roman"/>
+          <w:sz w:val="28"/>
+          <w:szCs w:val="28"/>
+          <w:lang w:val="vi-VN"/>
+        </w:rPr>
+        <w:t>main.ts</w:t>
+      </w:r>
+    </w:p>
+    <w:p>
+      <w:pPr>
+        <w:pStyle w:val="ListParagraph"/>
+        <w:numPr>
+          <w:ilvl w:val="0"/>
+          <w:numId w:val="2"/>
+        </w:numPr>
+        <w:rPr>
+          <w:rFonts w:ascii="Times New Roman" w:hAnsi="Times New Roman" w:cs="Times New Roman"/>
+          <w:sz w:val="28"/>
+          <w:szCs w:val="28"/>
+          <w:lang w:val="vi-VN"/>
+        </w:rPr>
+      </w:pPr>
+      <w:r>
+        <w:rPr>
+          <w:rFonts w:ascii="Times New Roman" w:hAnsi="Times New Roman" w:cs="Times New Roman"/>
+          <w:sz w:val="28"/>
+          <w:szCs w:val="28"/>
+          <w:lang w:val="vi-VN"/>
+        </w:rPr>
+        <w:t>Bước</w:t>
+      </w:r>
+      <w:r>
+        <w:rPr>
+          <w:rFonts w:ascii="Times New Roman" w:hAnsi="Times New Roman" w:cs="Times New Roman"/>
+          <w:sz w:val="28"/>
+          <w:szCs w:val="28"/>
+          <w:lang w:val="vi-VN"/>
+        </w:rPr>
+        <w:t xml:space="preserve"> </w:t>
+      </w:r>
+      <w:r>
+        <w:rPr>
+          <w:rFonts w:ascii="Times New Roman" w:hAnsi="Times New Roman" w:cs="Times New Roman"/>
+          <w:sz w:val="28"/>
+          <w:szCs w:val="28"/>
+          <w:lang w:val="vi-VN"/>
+        </w:rPr>
+        <w:t>3:</w:t>
+      </w:r>
+      <w:r>
+        <w:rPr>
+          <w:rFonts w:ascii="Times New Roman" w:hAnsi="Times New Roman" w:cs="Times New Roman"/>
+          <w:sz w:val="28"/>
+          <w:szCs w:val="28"/>
+          <w:lang w:val="vi-VN"/>
+        </w:rPr>
+        <w:t xml:space="preserve"> </w:t>
+      </w:r>
+      <w:r>
+        <w:rPr>
+          <w:rFonts w:ascii="Times New Roman" w:hAnsi="Times New Roman" w:cs="Times New Roman"/>
+          <w:sz w:val="28"/>
+          <w:szCs w:val="28"/>
+          <w:lang w:val="vi-VN"/>
+        </w:rPr>
+        <w:t>Chạy</w:t>
+      </w:r>
+      <w:r>
+        <w:rPr>
+          <w:rFonts w:ascii="Times New Roman" w:hAnsi="Times New Roman" w:cs="Times New Roman"/>
+          <w:sz w:val="28"/>
+          <w:szCs w:val="28"/>
+          <w:lang w:val="vi-VN"/>
+        </w:rPr>
+        <w:t xml:space="preserve"> </w:t>
+      </w:r>
+      <w:r>
+        <w:rPr>
+          <w:rFonts w:ascii="Times New Roman" w:hAnsi="Times New Roman" w:cs="Times New Roman"/>
+          <w:sz w:val="28"/>
+          <w:szCs w:val="28"/>
+          <w:lang w:val="vi-VN"/>
+        </w:rPr>
+        <w:t>lệnh</w:t>
+      </w:r>
+      <w:r>
+        <w:rPr>
+          <w:rFonts w:ascii="Times New Roman" w:hAnsi="Times New Roman" w:cs="Times New Roman"/>
+          <w:sz w:val="28"/>
+          <w:szCs w:val="28"/>
+          <w:lang w:val="vi-VN"/>
+        </w:rPr>
+        <w:t xml:space="preserve"> </w:t>
+      </w:r>
+      <w:r>
+        <w:rPr>
+          <w:rFonts w:ascii="Times New Roman" w:hAnsi="Times New Roman" w:cs="Times New Roman"/>
+          <w:sz w:val="28"/>
+          <w:szCs w:val="28"/>
+          <w:lang w:val="vi-VN"/>
+        </w:rPr>
+        <w:t>tsc main.ts</w:t>
+      </w:r>
+    </w:p>
+    <w:p>
+      <w:pPr>
+        <w:pStyle w:val="ListParagraph"/>
+        <w:numPr>
+          <w:ilvl w:val="0"/>
+          <w:numId w:val="2"/>
+        </w:numPr>
+        <w:rPr>
+          <w:rFonts w:ascii="Times New Roman" w:hAnsi="Times New Roman" w:cs="Times New Roman"/>
+          <w:sz w:val="28"/>
+          <w:szCs w:val="28"/>
+          <w:lang w:val="vi-VN"/>
+        </w:rPr>
+      </w:pPr>
+      <w:r>
+        <w:rPr>
+          <w:rFonts w:ascii="Times New Roman" w:hAnsi="Times New Roman" w:cs="Times New Roman"/>
+          <w:sz w:val="28"/>
+          <w:szCs w:val="28"/>
+          <w:lang w:val="vi-VN"/>
+        </w:rPr>
+        <w:t>Bước</w:t>
+      </w:r>
+      <w:r>
+        <w:rPr>
+          <w:rFonts w:ascii="Times New Roman" w:hAnsi="Times New Roman" w:cs="Times New Roman"/>
+          <w:sz w:val="28"/>
+          <w:szCs w:val="28"/>
+          <w:lang w:val="vi-VN"/>
+        </w:rPr>
+        <w:t xml:space="preserve"> </w:t>
+      </w:r>
+      <w:r>
+        <w:rPr>
+          <w:rFonts w:ascii="Times New Roman" w:hAnsi="Times New Roman" w:cs="Times New Roman"/>
+          <w:sz w:val="28"/>
+          <w:szCs w:val="28"/>
+          <w:lang w:val="vi-VN"/>
+        </w:rPr>
+        <w:t>4:</w:t>
+      </w:r>
+      <w:r>
+        <w:rPr>
+          <w:rFonts w:ascii="Times New Roman" w:hAnsi="Times New Roman" w:cs="Times New Roman"/>
+          <w:sz w:val="28"/>
+          <w:szCs w:val="28"/>
+          <w:lang w:val="vi-VN"/>
+        </w:rPr>
+        <w:t xml:space="preserve"> </w:t>
+      </w:r>
+      <w:r>
+        <w:rPr>
+          <w:rFonts w:ascii="Times New Roman" w:hAnsi="Times New Roman" w:cs="Times New Roman"/>
+          <w:sz w:val="28"/>
+          <w:szCs w:val="28"/>
+          <w:lang w:val="vi-VN"/>
+        </w:rPr>
+        <w:t>Kiểm</w:t>
+      </w:r>
+      <w:r>
+        <w:rPr>
+          <w:rFonts w:ascii="Times New Roman" w:hAnsi="Times New Roman" w:cs="Times New Roman"/>
+          <w:sz w:val="28"/>
+          <w:szCs w:val="28"/>
+          <w:lang w:val="vi-VN"/>
+        </w:rPr>
+        <w:t xml:space="preserve"> </w:t>
+      </w:r>
+      <w:r>
+        <w:rPr>
+          <w:rFonts w:ascii="Times New Roman" w:hAnsi="Times New Roman" w:cs="Times New Roman"/>
+          <w:sz w:val="28"/>
+          <w:szCs w:val="28"/>
+          <w:lang w:val="vi-VN"/>
+        </w:rPr>
+        <w:t>tra</w:t>
+      </w:r>
+      <w:r>
+        <w:rPr>
+          <w:rFonts w:ascii="Times New Roman" w:hAnsi="Times New Roman" w:cs="Times New Roman"/>
+          <w:sz w:val="28"/>
+          <w:szCs w:val="28"/>
+          <w:lang w:val="vi-VN"/>
+        </w:rPr>
+        <w:t xml:space="preserve"> </w:t>
+      </w:r>
+      <w:r>
+        <w:rPr>
+          <w:rFonts w:ascii="Times New Roman" w:hAnsi="Times New Roman" w:cs="Times New Roman"/>
+          <w:sz w:val="28"/>
+          <w:szCs w:val="28"/>
+          <w:lang w:val="vi-VN"/>
+        </w:rPr>
+        <w:t>file</w:t>
+      </w:r>
+      <w:r>
+        <w:rPr>
+          <w:rFonts w:ascii="Times New Roman" w:hAnsi="Times New Roman" w:cs="Times New Roman"/>
+          <w:sz w:val="28"/>
+          <w:szCs w:val="28"/>
+          <w:lang w:val="vi-VN"/>
+        </w:rPr>
+        <w:t xml:space="preserve"> </w:t>
+      </w:r>
+      <w:r>
+        <w:rPr>
+          <w:rFonts w:ascii="Times New Roman" w:hAnsi="Times New Roman" w:cs="Times New Roman"/>
+          <w:sz w:val="28"/>
+          <w:szCs w:val="28"/>
+          <w:lang w:val="vi-VN"/>
+        </w:rPr>
+        <w:t>JS</w:t>
+      </w:r>
+      <w:r>
+        <w:rPr>
+          <w:rFonts w:ascii="Times New Roman" w:hAnsi="Times New Roman" w:cs="Times New Roman"/>
+          <w:sz w:val="28"/>
+          <w:szCs w:val="28"/>
+          <w:lang w:val="vi-VN"/>
+        </w:rPr>
+        <w:t xml:space="preserve"> </w:t>
+      </w:r>
+      <w:r>
+        <w:rPr>
+          <w:rFonts w:ascii="Times New Roman" w:hAnsi="Times New Roman" w:cs="Times New Roman"/>
+          <w:sz w:val="28"/>
+          <w:szCs w:val="28"/>
+          <w:lang w:val="vi-VN"/>
+        </w:rPr>
+        <w:t>được</w:t>
+      </w:r>
+      <w:r>
+        <w:rPr>
+          <w:rFonts w:ascii="Times New Roman" w:hAnsi="Times New Roman" w:cs="Times New Roman"/>
+          <w:sz w:val="28"/>
+          <w:szCs w:val="28"/>
+          <w:lang w:val="vi-VN"/>
+        </w:rPr>
+        <w:t xml:space="preserve"> </w:t>
+      </w:r>
+      <w:r>
+        <w:rPr>
+          <w:rFonts w:ascii="Times New Roman" w:hAnsi="Times New Roman" w:cs="Times New Roman"/>
+          <w:sz w:val="28"/>
+          <w:szCs w:val="28"/>
+          <w:lang w:val="vi-VN"/>
+        </w:rPr>
+        <w:t>transpilera.</w:t>
+      </w:r>
+    </w:p>
+    <w:p>
+      <w:pPr>
+        <w:pStyle w:val="ListParagraph"/>
+        <w:numPr>
+          <w:ilvl w:val="0"/>
+          <w:numId w:val="2"/>
+        </w:numPr>
+        <w:rPr>
+          <w:rFonts w:ascii="Times New Roman" w:hAnsi="Times New Roman" w:cs="Times New Roman"/>
+          <w:sz w:val="28"/>
+          <w:szCs w:val="28"/>
+          <w:lang w:val="vi-VN"/>
+        </w:rPr>
+      </w:pPr>
+      <w:r>
+        <w:rPr>
+          <w:rFonts w:ascii="Times New Roman" w:hAnsi="Times New Roman" w:cs="Times New Roman"/>
+          <w:sz w:val="28"/>
+          <w:szCs w:val="28"/>
+          <w:lang w:val="vi-VN"/>
+        </w:rPr>
+        <w:t>Bước</w:t>
+      </w:r>
+      <w:r>
+        <w:rPr>
+          <w:rFonts w:ascii="Times New Roman" w:hAnsi="Times New Roman" w:cs="Times New Roman"/>
+          <w:sz w:val="28"/>
+          <w:szCs w:val="28"/>
+          <w:lang w:val="vi-VN"/>
+        </w:rPr>
+        <w:t xml:space="preserve"> </w:t>
+      </w:r>
+      <w:r>
+        <w:rPr>
+          <w:rFonts w:ascii="Times New Roman" w:hAnsi="Times New Roman" w:cs="Times New Roman"/>
+          <w:sz w:val="28"/>
+          <w:szCs w:val="28"/>
+          <w:lang w:val="vi-VN"/>
+        </w:rPr>
+        <w:t>5: Chạy</w:t>
+      </w:r>
+      <w:r>
+        <w:rPr>
+          <w:rFonts w:ascii="Times New Roman" w:hAnsi="Times New Roman" w:cs="Times New Roman"/>
+          <w:sz w:val="28"/>
+          <w:szCs w:val="28"/>
+          <w:lang w:val="vi-VN"/>
+        </w:rPr>
+        <w:t xml:space="preserve"> </w:t>
+      </w:r>
+      <w:r>
+        <w:rPr>
+          <w:rFonts w:ascii="Times New Roman" w:hAnsi="Times New Roman" w:cs="Times New Roman"/>
+          <w:sz w:val="28"/>
+          <w:szCs w:val="28"/>
+          <w:lang w:val="vi-VN"/>
+        </w:rPr>
+        <w:t>lệnh</w:t>
+      </w:r>
+      <w:r>
+        <w:rPr>
+          <w:rFonts w:ascii="Times New Roman" w:hAnsi="Times New Roman" w:cs="Times New Roman"/>
+          <w:sz w:val="28"/>
+          <w:szCs w:val="28"/>
+          <w:lang w:val="vi-VN"/>
+        </w:rPr>
+        <w:t xml:space="preserve"> </w:t>
+      </w:r>
+      <w:r>
+        <w:rPr>
+          <w:rFonts w:ascii="Times New Roman" w:hAnsi="Times New Roman" w:cs="Times New Roman"/>
+          <w:sz w:val="28"/>
+          <w:szCs w:val="28"/>
+          <w:lang w:val="vi-VN"/>
+        </w:rPr>
+        <w:t>nodemain.js</w:t>
+      </w:r>
+      <w:r>
+        <w:rPr>
+          <w:rFonts w:ascii="Times New Roman" w:hAnsi="Times New Roman" w:cs="Times New Roman"/>
+          <w:sz w:val="28"/>
+          <w:szCs w:val="28"/>
+          <w:lang w:val="vi-VN"/>
+        </w:rPr>
+        <w:t xml:space="preserve"> </w:t>
+      </w:r>
+      <w:r>
+        <w:rPr>
+          <w:rFonts w:ascii="Times New Roman" w:hAnsi="Times New Roman" w:cs="Times New Roman"/>
+          <w:sz w:val="28"/>
+          <w:szCs w:val="28"/>
+          <w:lang w:val="vi-VN"/>
+        </w:rPr>
+        <w:t>(js,không</w:t>
+      </w:r>
+      <w:r>
+        <w:rPr>
+          <w:rFonts w:ascii="Times New Roman" w:hAnsi="Times New Roman" w:cs="Times New Roman"/>
+          <w:sz w:val="28"/>
+          <w:szCs w:val="28"/>
+          <w:lang w:val="vi-VN"/>
+        </w:rPr>
+        <w:t xml:space="preserve"> </w:t>
+      </w:r>
+      <w:r>
+        <w:rPr>
+          <w:rFonts w:ascii="Times New Roman" w:hAnsi="Times New Roman" w:cs="Times New Roman"/>
+          <w:sz w:val="28"/>
+          <w:szCs w:val="28"/>
+          <w:lang w:val="vi-VN"/>
+        </w:rPr>
+        <w:t>phải</w:t>
+      </w:r>
+      <w:r>
+        <w:rPr>
+          <w:rFonts w:ascii="Times New Roman" w:hAnsi="Times New Roman" w:cs="Times New Roman"/>
+          <w:sz w:val="28"/>
+          <w:szCs w:val="28"/>
+          <w:lang w:val="vi-VN"/>
+        </w:rPr>
+        <w:t xml:space="preserve"> </w:t>
+      </w:r>
+      <w:r>
+        <w:rPr>
+          <w:rFonts w:ascii="Times New Roman" w:hAnsi="Times New Roman" w:cs="Times New Roman"/>
+          <w:sz w:val="28"/>
+          <w:szCs w:val="28"/>
+          <w:lang w:val="vi-VN"/>
+        </w:rPr>
+        <w:t>ts)để</w:t>
+      </w:r>
+      <w:r>
+        <w:rPr>
+          <w:rFonts w:ascii="Times New Roman" w:hAnsi="Times New Roman" w:cs="Times New Roman"/>
+          <w:sz w:val="28"/>
+          <w:szCs w:val="28"/>
+          <w:lang w:val="vi-VN"/>
+        </w:rPr>
+        <w:t xml:space="preserve"> </w:t>
+      </w:r>
+      <w:r>
+        <w:rPr>
+          <w:rFonts w:ascii="Times New Roman" w:hAnsi="Times New Roman" w:cs="Times New Roman"/>
+          <w:sz w:val="28"/>
+          <w:szCs w:val="28"/>
+          <w:lang w:val="vi-VN"/>
+        </w:rPr>
+        <w:t>nhìn</w:t>
+      </w:r>
+      <w:r>
+        <w:rPr>
+          <w:rFonts w:ascii="Times New Roman" w:hAnsi="Times New Roman" w:cs="Times New Roman"/>
+          <w:sz w:val="28"/>
+          <w:szCs w:val="28"/>
+          <w:lang w:val="vi-VN"/>
+        </w:rPr>
+        <w:t xml:space="preserve"> </w:t>
+      </w:r>
+      <w:r>
+        <w:rPr>
+          <w:rFonts w:ascii="Times New Roman" w:hAnsi="Times New Roman" w:cs="Times New Roman"/>
+          <w:sz w:val="28"/>
+          <w:szCs w:val="28"/>
+          <w:lang w:val="vi-VN"/>
+        </w:rPr>
+        <w:t>thấy kết quả</w:t>
+      </w:r>
+    </w:p>
+    <w:p>
+      <w:pPr>
+        <w:ind w:left="360"/>
+        <w:rPr>
+          <w:rFonts w:ascii="Times New Roman" w:hAnsi="Times New Roman" w:cs="Times New Roman"/>
+          <w:sz w:val="28"/>
+          <w:szCs w:val="28"/>
+          <w:lang w:val="vi-VN"/>
+        </w:rPr>
+      </w:pPr>
+    </w:p>
+    <w:p>
+      <w:pPr>
+        <w:pStyle w:val="ListParagraph"/>
+        <w:numPr>
+          <w:ilvl w:val="0"/>
+          <w:numId w:val="1"/>
+        </w:numPr>
+        <w:rPr>
+          <w:rFonts w:ascii="Times New Roman" w:hAnsi="Times New Roman" w:cs="Times New Roman"/>
+          <w:sz w:val="28"/>
+          <w:szCs w:val="28"/>
+          <w:lang w:val="vi-VN"/>
+        </w:rPr>
+      </w:pPr>
+      <w:r>
+        <w:rPr>
+          <w:rFonts w:ascii="Times New Roman" w:hAnsi="Times New Roman" w:cs="Times New Roman"/>
+          <w:sz w:val="28"/>
+          <w:szCs w:val="28"/>
+          <w:lang w:val="vi-VN"/>
+        </w:rPr>
+        <w:t>Kể tên các kiểu dữ liệu trong Typescript</w:t>
+      </w:r>
+    </w:p>
+    <w:p>
+      <w:pPr>
+        <w:pStyle w:val="ListParagraph"/>
+        <w:rPr>
+          <w:rFonts w:ascii="Times New Roman" w:hAnsi="Times New Roman" w:cs="Times New Roman"/>
+          <w:sz w:val="28"/>
+          <w:szCs w:val="28"/>
+          <w:lang w:val="vi-VN"/>
+        </w:rPr>
+      </w:pPr>
+      <w:r>
+        <w:rPr>
+          <w:rFonts w:ascii="Times New Roman" w:hAnsi="Times New Roman" w:cs="Times New Roman"/>
+          <w:sz w:val="28"/>
+          <w:szCs w:val="28"/>
+          <w:lang w:val="vi-VN"/>
+        </w:rPr>
+        <w:t>Boolean, Number, String, Array, Tuple, Enum, Any</w:t>
+      </w:r>
+    </w:p>
+    <w:p>
+      <w:pPr>
+        <w:pStyle w:val="ListParagraph"/>
+        <w:rPr>
+          <w:rFonts w:ascii="Times New Roman" w:hAnsi="Times New Roman" w:cs="Times New Roman"/>
+          <w:sz w:val="28"/>
+          <w:szCs w:val="28"/>
+          <w:lang w:val="vi-VN"/>
+        </w:rPr>
+      </w:pPr>
+    </w:p>
+    <w:p>
+      <w:pPr>
+        <w:pStyle w:val="ListParagraph"/>
+        <w:numPr>
+          <w:ilvl w:val="0"/>
+          <w:numId w:val="1"/>
+        </w:numPr>
+        <w:rPr>
+          <w:rFonts w:ascii="Times New Roman" w:hAnsi="Times New Roman" w:cs="Times New Roman"/>
+          <w:sz w:val="28"/>
+          <w:szCs w:val="28"/>
+          <w:lang w:val="vi-VN"/>
+        </w:rPr>
+      </w:pPr>
+      <w:r>
+        <w:rPr>
+          <w:rFonts w:ascii="Times New Roman" w:hAnsi="Times New Roman" w:cs="Times New Roman"/>
+          <w:sz w:val="28"/>
+          <w:szCs w:val="28"/>
+          <w:lang w:val="vi-VN"/>
+        </w:rPr>
+        <w:t>Kể tên các vòng lặp được typescript hỗ trợ</w:t>
+      </w:r>
+    </w:p>
+    <w:p>
+      <w:pPr>
+        <w:pStyle w:val="ListParagraph"/>
+        <w:numPr>
+          <w:ilvl w:val="0"/>
+          <w:numId w:val="2"/>
+        </w:numPr>
+        <w:rPr>
+          <w:rFonts w:ascii="Times New Roman" w:hAnsi="Times New Roman" w:cs="Times New Roman"/>
+          <w:sz w:val="28"/>
+          <w:szCs w:val="28"/>
+          <w:lang w:val="vi-VN"/>
+        </w:rPr>
+      </w:pPr>
+      <w:r>
+        <w:rPr>
+          <w:rFonts w:ascii="Times New Roman" w:hAnsi="Times New Roman" w:cs="Times New Roman"/>
+          <w:sz w:val="28"/>
+          <w:szCs w:val="28"/>
+          <w:lang w:val="vi-VN"/>
+        </w:rPr>
+        <w:t>Trong TypeScript hỗ trợ chúng ta 3 loại vòng lặp for khác nhau lần lượt là for, for of và for in.</w:t>
+      </w:r>
+    </w:p>
+    <w:p>
+      <w:pPr>
+        <w:pStyle w:val="ListParagraph"/>
+        <w:numPr>
+          <w:ilvl w:val="0"/>
+          <w:numId w:val="2"/>
+        </w:numPr>
+        <w:rPr>
+          <w:rFonts w:ascii="Times New Roman" w:hAnsi="Times New Roman" w:cs="Times New Roman"/>
+          <w:sz w:val="28"/>
+          <w:szCs w:val="28"/>
+          <w:lang w:val="vi-VN"/>
+        </w:rPr>
+      </w:pPr>
+      <w:r>
+        <w:rPr>
+          <w:rFonts w:ascii="Times New Roman" w:hAnsi="Times New Roman" w:cs="Times New Roman"/>
+          <w:sz w:val="28"/>
+          <w:szCs w:val="28"/>
+          <w:lang w:val="vi-VN"/>
+        </w:rPr>
+        <w:t>Vòng lặp while và do-while</w:t>
+      </w:r>
+    </w:p>
+    <w:p>
+      <w:pPr>
+        <w:pStyle w:val="ListParagraph"/>
+        <w:rPr>
+          <w:rFonts w:ascii="Times New Roman" w:hAnsi="Times New Roman" w:cs="Times New Roman"/>
+          <w:sz w:val="28"/>
+          <w:szCs w:val="28"/>
+          <w:lang w:val="vi-VN"/>
+        </w:rPr>
+      </w:pPr>
+    </w:p>
+    <w:p>
+      <w:pPr>
+        <w:pStyle w:val="ListParagraph"/>
+        <w:numPr>
+          <w:ilvl w:val="0"/>
+          <w:numId w:val="1"/>
+        </w:numPr>
+        <w:rPr>
+          <w:rFonts w:ascii="Times New Roman" w:hAnsi="Times New Roman" w:cs="Times New Roman"/>
+          <w:sz w:val="28"/>
+          <w:szCs w:val="28"/>
+          <w:lang w:val="vi-VN"/>
+        </w:rPr>
+      </w:pPr>
+      <w:r>
+        <w:rPr>
+          <w:rFonts w:ascii="Times New Roman" w:hAnsi="Times New Roman" w:cs="Times New Roman"/>
+          <w:sz w:val="28"/>
+          <w:szCs w:val="28"/>
+          <w:lang w:val="vi-VN"/>
+        </w:rPr>
+        <w:t>Phân biệt sự khác nhau giữa var, let, const</w:t>
+      </w:r>
+    </w:p>
+    <w:tbl>
+      <w:tblPr>
+        <w:tblStyle w:val="TableGrid"/>
+        <w:tblW w:w="0" w:type="auto"/>
+        <w:tblInd w:w="360" w:type="dxa"/>
+        <w:tblLook w:val="04A0" w:firstRow="1" w:lastRow="0" w:firstColumn="1" w:lastColumn="0" w:noHBand="0" w:noVBand="1"/>
+      </w:tblPr>
+      <w:tblGrid>
+        <w:gridCol w:w="4501"/>
+        <w:gridCol w:w="4489"/>
+      </w:tblGrid>
+      <w:tr>
+        <w:tc>
+          <w:tcPr>
+            <w:tcW w:w="4675" w:type="dxa"/>
+          </w:tcPr>
+          <w:p>
+            <w:pPr>
+              <w:rPr>
+                <w:rFonts w:ascii="Times New Roman" w:hAnsi="Times New Roman" w:cs="Times New Roman"/>
+                <w:sz w:val="28"/>
+                <w:szCs w:val="28"/>
+                <w:lang w:val="vi-VN"/>
+              </w:rPr>
+            </w:pPr>
+            <w:r>
+              <w:rPr>
+                <w:rFonts w:ascii="Times New Roman" w:hAnsi="Times New Roman" w:cs="Times New Roman"/>
+                <w:sz w:val="28"/>
+                <w:szCs w:val="28"/>
+                <w:lang w:val="vi-VN"/>
+              </w:rPr>
+              <w:t>Var</w:t>
+            </w:r>
+          </w:p>
+        </w:tc>
+        <w:tc>
+          <w:tcPr>
+            <w:tcW w:w="4675" w:type="dxa"/>
+          </w:tcPr>
+          <w:p>
+            <w:pPr>
+              <w:rPr>
+                <w:rFonts w:ascii="Times New Roman" w:hAnsi="Times New Roman" w:cs="Times New Roman"/>
+                <w:sz w:val="28"/>
+                <w:szCs w:val="28"/>
+                <w:lang w:val="vi-VN"/>
+              </w:rPr>
+            </w:pPr>
+            <w:r>
+              <w:rPr>
+                <w:rFonts w:ascii="Times New Roman" w:hAnsi="Times New Roman" w:cs="Times New Roman"/>
+                <w:sz w:val="28"/>
+                <w:szCs w:val="28"/>
+                <w:lang w:val="vi-VN"/>
+              </w:rPr>
+              <w:t>Let/Const</w:t>
+            </w:r>
+          </w:p>
+        </w:tc>
+      </w:tr>
+      <w:tr>
+        <w:tc>
+          <w:tcPr>
+            <w:tcW w:w="4675" w:type="dxa"/>
+          </w:tcPr>
+          <w:p>
+            <w:pPr>
+              <w:pStyle w:val="ListParagraph"/>
+              <w:numPr>
+                <w:ilvl w:val="0"/>
+                <w:numId w:val="2"/>
+              </w:numPr>
+              <w:rPr>
+                <w:rFonts w:ascii="Times New Roman" w:hAnsi="Times New Roman" w:cs="Times New Roman"/>
+                <w:sz w:val="28"/>
+                <w:szCs w:val="28"/>
+                <w:lang w:val="vi-VN"/>
+              </w:rPr>
+            </w:pPr>
+            <w:r>
+              <w:rPr>
+                <w:rFonts w:ascii="Times New Roman" w:hAnsi="Times New Roman" w:cs="Times New Roman"/>
+                <w:sz w:val="28"/>
+                <w:szCs w:val="28"/>
+                <w:lang w:val="vi-VN"/>
+              </w:rPr>
+              <w:t>Function scope</w:t>
+            </w:r>
+          </w:p>
+          <w:p>
+            <w:pPr>
+              <w:pStyle w:val="ListParagraph"/>
+              <w:numPr>
+                <w:ilvl w:val="0"/>
+                <w:numId w:val="2"/>
+              </w:numPr>
+              <w:rPr>
+                <w:rFonts w:ascii="Times New Roman" w:hAnsi="Times New Roman" w:cs="Times New Roman"/>
+                <w:sz w:val="28"/>
+                <w:szCs w:val="28"/>
+                <w:lang w:val="vi-VN"/>
+              </w:rPr>
+            </w:pPr>
+            <w:r>
+              <w:rPr>
+                <w:rFonts w:ascii="Times New Roman" w:hAnsi="Times New Roman" w:cs="Times New Roman"/>
+                <w:sz w:val="28"/>
+                <w:szCs w:val="28"/>
+                <w:lang w:val="vi-VN"/>
+              </w:rPr>
+              <w:t>Có thể khai báo 1 biến trong cùng 1 scope với từ khóa var</w:t>
+            </w:r>
+          </w:p>
+          <w:p>
+            <w:pPr>
+              <w:pStyle w:val="ListParagraph"/>
+              <w:numPr>
+                <w:ilvl w:val="0"/>
+                <w:numId w:val="2"/>
+              </w:numPr>
+              <w:rPr>
+                <w:rFonts w:ascii="Times New Roman" w:hAnsi="Times New Roman" w:cs="Times New Roman"/>
+                <w:sz w:val="28"/>
+                <w:szCs w:val="28"/>
+                <w:lang w:val="vi-VN"/>
+              </w:rPr>
+            </w:pPr>
+            <w:r>
+              <w:rPr>
+                <w:rFonts w:ascii="Times New Roman" w:hAnsi="Times New Roman" w:cs="Times New Roman"/>
+                <w:sz w:val="28"/>
+                <w:szCs w:val="28"/>
+                <w:lang w:val="vi-VN"/>
+              </w:rPr>
+              <w:t>var thì hoisted lên đầu scope</w:t>
+            </w:r>
+          </w:p>
+        </w:tc>
+        <w:tc>
+          <w:tcPr>
+            <w:tcW w:w="4675" w:type="dxa"/>
+          </w:tcPr>
+          <w:p>
+            <w:pPr>
+              <w:pStyle w:val="ListParagraph"/>
+              <w:numPr>
+                <w:ilvl w:val="0"/>
+                <w:numId w:val="2"/>
+              </w:numPr>
+              <w:rPr>
+                <w:rFonts w:ascii="Times New Roman" w:hAnsi="Times New Roman" w:cs="Times New Roman"/>
+                <w:sz w:val="28"/>
+                <w:szCs w:val="28"/>
+                <w:lang w:val="vi-VN"/>
+              </w:rPr>
+            </w:pPr>
+            <w:r>
+              <w:rPr>
+                <w:rFonts w:ascii="Times New Roman" w:hAnsi="Times New Roman" w:cs="Times New Roman"/>
+                <w:sz w:val="28"/>
+                <w:szCs w:val="28"/>
+                <w:lang w:val="vi-VN"/>
+              </w:rPr>
+              <w:t>Block scope</w:t>
+            </w:r>
+          </w:p>
+          <w:p>
+            <w:pPr>
+              <w:pStyle w:val="ListParagraph"/>
+              <w:numPr>
+                <w:ilvl w:val="0"/>
+                <w:numId w:val="2"/>
+              </w:numPr>
+              <w:rPr>
+                <w:rFonts w:ascii="Times New Roman" w:hAnsi="Times New Roman" w:cs="Times New Roman"/>
+                <w:sz w:val="28"/>
+                <w:szCs w:val="28"/>
+                <w:lang w:val="vi-VN"/>
+              </w:rPr>
+            </w:pPr>
+            <w:r>
+              <w:rPr>
+                <w:rFonts w:ascii="Times New Roman" w:hAnsi="Times New Roman" w:cs="Times New Roman"/>
+                <w:sz w:val="28"/>
+                <w:szCs w:val="28"/>
+                <w:lang w:val="vi-VN"/>
+              </w:rPr>
+              <w:t>Không thể khai báo lại biến trong cùng 1 scope với let hoặc const</w:t>
+            </w:r>
+          </w:p>
+          <w:p>
+            <w:pPr>
+              <w:pStyle w:val="ListParagraph"/>
+              <w:numPr>
+                <w:ilvl w:val="0"/>
+                <w:numId w:val="2"/>
+              </w:numPr>
+              <w:rPr>
+                <w:rFonts w:ascii="Times New Roman" w:hAnsi="Times New Roman" w:cs="Times New Roman"/>
+                <w:sz w:val="28"/>
+                <w:szCs w:val="28"/>
+                <w:lang w:val="vi-VN"/>
+              </w:rPr>
+            </w:pPr>
+            <w:r>
+              <w:rPr>
+                <w:rFonts w:ascii="Times New Roman" w:hAnsi="Times New Roman" w:cs="Times New Roman"/>
+                <w:sz w:val="28"/>
+                <w:szCs w:val="28"/>
+                <w:lang w:val="vi-VN"/>
+              </w:rPr>
+              <w:t>Khi khai báo biến với let hoặc const thì biến đó không được hoisted lên đầu scope, dẫn đến muốn dùng biến thì bắt buộc phải khai báo trước.</w:t>
+            </w:r>
+          </w:p>
+        </w:tc>
+      </w:tr>
+    </w:tbl>
+    <w:p>
+      <w:pPr>
+        <w:ind w:left="360"/>
+        <w:rPr>
+          <w:rFonts w:ascii="Times New Roman" w:hAnsi="Times New Roman" w:cs="Times New Roman"/>
+          <w:sz w:val="28"/>
+          <w:szCs w:val="28"/>
+          <w:lang w:val="vi-VN"/>
+        </w:rPr>
+      </w:pPr>
+    </w:p>
+    <w:p>
+      <w:pPr>
+        <w:rPr>
+          <w:rFonts w:ascii="Times New Roman" w:hAnsi="Times New Roman" w:cs="Times New Roman"/>
+          <w:sz w:val="28"/>
+          <w:szCs w:val="28"/>
+          <w:lang w:val="vi-VN"/>
+        </w:rPr>
+      </w:pPr>
+      <w:r>
+        <w:rPr>
+          <w:rFonts w:ascii="Times New Roman" w:hAnsi="Times New Roman" w:cs="Times New Roman"/>
+          <w:sz w:val="28"/>
+          <w:szCs w:val="28"/>
+          <w:lang w:val="vi-VN"/>
+        </w:rPr>
+        <w:br w:type="page"/>
+      </w:r>
+    </w:p>
+    <w:p>
+      <w:pPr>
+        <w:rPr>
+          <w:rFonts w:ascii="Times New Roman" w:hAnsi="Times New Roman" w:cs="Times New Roman"/>
+          <w:sz w:val="28"/>
+          <w:szCs w:val="28"/>
+          <w:lang w:val="vi-VN"/>
+        </w:rPr>
+      </w:pPr>
+    </w:p>
+    <w:p>
+      <w:pPr>
+        <w:pStyle w:val="ListParagraph"/>
+        <w:rPr>
+          <w:rFonts w:ascii="Times New Roman" w:hAnsi="Times New Roman" w:cs="Times New Roman"/>
+          <w:sz w:val="28"/>
+          <w:szCs w:val="28"/>
+          <w:lang w:val="vi-VN"/>
+        </w:rPr>
+      </w:pPr>
+    </w:p>
+    <w:p>
+      <w:pPr>
+        <w:rPr>
+          <w:rFonts w:ascii="Times New Roman" w:hAnsi="Times New Roman" w:cs="Times New Roman"/>
+          <w:sz w:val="28"/>
+          <w:szCs w:val="28"/>
+          <w:lang w:val="vi-VN"/>
+        </w:rPr>
+      </w:pPr>
+      <w:r>
+        <w:rPr>
+          <w:rFonts w:ascii="Times New Roman" w:hAnsi="Times New Roman" w:cs="Times New Roman"/>
+          <w:sz w:val="28"/>
+          <w:szCs w:val="28"/>
+          <w:lang w:val="vi-VN"/>
+        </w:rPr>
+        <w:br w:type="page"/>
+      </w:r>
+    </w:p>
+    <w:p>
+      <w:pPr>
+        <w:pStyle w:val="ListParagraph"/>
+        <w:rPr>
+          <w:rFonts w:ascii="Times New Roman" w:hAnsi="Times New Roman" w:cs="Times New Roman"/>
+          <w:sz w:val="28"/>
+          <w:szCs w:val="28"/>
+          <w:lang w:val="vi-VN"/>
+        </w:rPr>
+      </w:pPr>
+    </w:p>
+    <w:p>
+      <w:pPr>
+        <w:pStyle w:val="ListParagraph"/>
+        <w:rPr>
+          <w:rFonts w:ascii="Times New Roman" w:hAnsi="Times New Roman" w:cs="Times New Roman"/>
+          <w:sz w:val="28"/>
+          <w:szCs w:val="28"/>
+          <w:lang w:val="vi-VN"/>
+        </w:rPr>
+      </w:pPr>
     </w:p>
     <w:sectPr>
       <w:pgSz w:w="12240" w:h="15840"/>
@@ -1360,6 +2830,25 @@
       <w:contextualSpacing/>
     </w:pPr>
   </w:style>
+  <w:style w:type="table" w:styleId="TableGrid">
+    <w:name w:val="Table Grid"/>
+    <w:basedOn w:val="TableNormal"/>
+    <w:uiPriority w:val="39"/>
+    <w:rsid w:val="001A2FAB"/>
+    <w:pPr>
+      <w:spacing w:after="0" w:line="240" w:lineRule="auto"/>
+    </w:pPr>
+    <w:tblPr>
+      <w:tblBorders>
+        <w:top w:val="single" w:sz="4" w:space="0" w:color="auto"/>
+        <w:left w:val="single" w:sz="4" w:space="0" w:color="auto"/>
+        <w:bottom w:val="single" w:sz="4" w:space="0" w:color="auto"/>
+        <w:right w:val="single" w:sz="4" w:space="0" w:color="auto"/>
+        <w:insideH w:val="single" w:sz="4" w:space="0" w:color="auto"/>
+        <w:insideV w:val="single" w:sz="4" w:space="0" w:color="auto"/>
+      </w:tblBorders>
+    </w:tblPr>
+  </w:style>
 </w:styles>
 </file>
 
